--- a/docs/team3.docx
+++ b/docs/team3.docx
@@ -2547,8 +2547,318 @@
               </w:rPr>
               <w:t>певного курсу, якщо в цьому є необхідність</w:t>
             </w:r>
-            <w:bookmarkStart w:id="0" w:name="_GoBack"/>
-            <w:bookmarkEnd w:id="0"/>
+          </w:p>
+        </w:tc>
+      </w:tr>
+      <w:tr>
+        <w:tc>
+          <w:tcPr>
+            <w:tcW w:w="562" w:type="dxa"/>
+          </w:tcPr>
+          <w:p>
+            <w:pPr>
+              <w:rPr>
+                <w:rFonts w:ascii="Arial" w:hAnsi="Arial" w:cs="Arial"/>
+                <w:lang w:val="ru-RU"/>
+              </w:rPr>
+            </w:pPr>
+            <w:r>
+              <w:rPr>
+                <w:rFonts w:ascii="Arial" w:hAnsi="Arial" w:cs="Arial"/>
+                <w:lang w:val="ru-RU"/>
+              </w:rPr>
+              <w:t>18</w:t>
+            </w:r>
+          </w:p>
+        </w:tc>
+        <w:tc>
+          <w:tcPr>
+            <w:tcW w:w="2807" w:type="dxa"/>
+          </w:tcPr>
+          <w:p>
+            <w:pPr>
+              <w:rPr>
+                <w:rFonts w:ascii="Arial" w:hAnsi="Arial" w:cs="Arial"/>
+              </w:rPr>
+            </w:pPr>
+          </w:p>
+        </w:tc>
+        <w:tc>
+          <w:tcPr>
+            <w:tcW w:w="2268" w:type="dxa"/>
+            <w:shd w:val="clear" w:color="auto" w:fill="99CCFF"/>
+          </w:tcPr>
+          <w:p>
+            <w:pPr>
+              <w:rPr>
+                <w:rFonts w:ascii="Arial" w:hAnsi="Arial" w:cs="Arial"/>
+                <w:lang w:val="en-US"/>
+              </w:rPr>
+            </w:pPr>
+          </w:p>
+        </w:tc>
+        <w:tc>
+          <w:tcPr>
+            <w:tcW w:w="4110" w:type="dxa"/>
+          </w:tcPr>
+          <w:p>
+            <w:pPr>
+              <w:rPr>
+                <w:rFonts w:ascii="Arial" w:hAnsi="Arial" w:cs="Arial"/>
+              </w:rPr>
+            </w:pPr>
+            <w:r>
+              <w:rPr>
+                <w:rFonts w:ascii="Arial" w:hAnsi="Arial" w:cs="Arial"/>
+              </w:rPr>
+              <w:t>Додавання пошти при реєстрації</w:t>
+            </w:r>
+          </w:p>
+        </w:tc>
+        <w:tc>
+          <w:tcPr>
+            <w:tcW w:w="5670" w:type="dxa"/>
+          </w:tcPr>
+          <w:p>
+            <w:pPr>
+              <w:rPr>
+                <w:rFonts w:ascii="Arial" w:hAnsi="Arial" w:cs="Arial"/>
+              </w:rPr>
+            </w:pPr>
+          </w:p>
+        </w:tc>
+      </w:tr>
+      <w:tr>
+        <w:tc>
+          <w:tcPr>
+            <w:tcW w:w="562" w:type="dxa"/>
+          </w:tcPr>
+          <w:p>
+            <w:pPr>
+              <w:rPr>
+                <w:rFonts w:ascii="Arial" w:hAnsi="Arial" w:cs="Arial"/>
+                <w:lang w:val="ru-RU"/>
+              </w:rPr>
+            </w:pPr>
+            <w:r>
+              <w:rPr>
+                <w:rFonts w:ascii="Arial" w:hAnsi="Arial" w:cs="Arial"/>
+                <w:lang w:val="ru-RU"/>
+              </w:rPr>
+              <w:t>19</w:t>
+            </w:r>
+          </w:p>
+        </w:tc>
+        <w:tc>
+          <w:tcPr>
+            <w:tcW w:w="2807" w:type="dxa"/>
+          </w:tcPr>
+          <w:p>
+            <w:pPr>
+              <w:rPr>
+                <w:rFonts w:ascii="Arial" w:hAnsi="Arial" w:cs="Arial"/>
+              </w:rPr>
+            </w:pPr>
+          </w:p>
+        </w:tc>
+        <w:tc>
+          <w:tcPr>
+            <w:tcW w:w="2268" w:type="dxa"/>
+            <w:shd w:val="clear" w:color="auto" w:fill="99CCFF"/>
+          </w:tcPr>
+          <w:p>
+            <w:pPr>
+              <w:rPr>
+                <w:rFonts w:ascii="Arial" w:hAnsi="Arial" w:cs="Arial"/>
+                <w:lang w:val="en-US"/>
+              </w:rPr>
+            </w:pPr>
+          </w:p>
+        </w:tc>
+        <w:tc>
+          <w:tcPr>
+            <w:tcW w:w="4110" w:type="dxa"/>
+          </w:tcPr>
+          <w:p>
+            <w:pPr>
+              <w:rPr>
+                <w:rFonts w:ascii="Arial" w:hAnsi="Arial" w:cs="Arial"/>
+              </w:rPr>
+            </w:pPr>
+            <w:r>
+              <w:rPr>
+                <w:rFonts w:ascii="Arial" w:hAnsi="Arial" w:cs="Arial"/>
+              </w:rPr>
+              <w:t>Прикріплення файлів до 100мб і 50 штук</w:t>
+            </w:r>
+          </w:p>
+        </w:tc>
+        <w:tc>
+          <w:tcPr>
+            <w:tcW w:w="5670" w:type="dxa"/>
+          </w:tcPr>
+          <w:p>
+            <w:pPr>
+              <w:rPr>
+                <w:rFonts w:ascii="Arial" w:hAnsi="Arial" w:cs="Arial"/>
+              </w:rPr>
+            </w:pPr>
+          </w:p>
+        </w:tc>
+      </w:tr>
+      <w:tr>
+        <w:tc>
+          <w:tcPr>
+            <w:tcW w:w="562" w:type="dxa"/>
+          </w:tcPr>
+          <w:p>
+            <w:pPr>
+              <w:rPr>
+                <w:rFonts w:ascii="Arial" w:hAnsi="Arial" w:cs="Arial"/>
+                <w:lang w:val="ru-RU"/>
+              </w:rPr>
+            </w:pPr>
+            <w:r>
+              <w:rPr>
+                <w:rFonts w:ascii="Arial" w:hAnsi="Arial" w:cs="Arial"/>
+                <w:lang w:val="ru-RU"/>
+              </w:rPr>
+              <w:t>20</w:t>
+            </w:r>
+          </w:p>
+        </w:tc>
+        <w:tc>
+          <w:tcPr>
+            <w:tcW w:w="2807" w:type="dxa"/>
+          </w:tcPr>
+          <w:p>
+            <w:pPr>
+              <w:rPr>
+                <w:rFonts w:ascii="Arial" w:hAnsi="Arial" w:cs="Arial"/>
+              </w:rPr>
+            </w:pPr>
+          </w:p>
+        </w:tc>
+        <w:tc>
+          <w:tcPr>
+            <w:tcW w:w="2268" w:type="dxa"/>
+            <w:shd w:val="clear" w:color="auto" w:fill="99CCFF"/>
+          </w:tcPr>
+          <w:p>
+            <w:pPr>
+              <w:rPr>
+                <w:rFonts w:ascii="Arial" w:hAnsi="Arial" w:cs="Arial"/>
+                <w:lang w:val="en-US"/>
+              </w:rPr>
+            </w:pPr>
+          </w:p>
+        </w:tc>
+        <w:tc>
+          <w:tcPr>
+            <w:tcW w:w="4110" w:type="dxa"/>
+          </w:tcPr>
+          <w:p>
+            <w:pPr>
+              <w:rPr>
+                <w:rFonts w:ascii="Arial" w:hAnsi="Arial" w:cs="Arial"/>
+              </w:rPr>
+            </w:pPr>
+            <w:r>
+              <w:rPr>
+                <w:rFonts w:ascii="Arial" w:hAnsi="Arial" w:cs="Arial"/>
+              </w:rPr>
+              <w:t>Оцінювання по курсах і по студентах</w:t>
+            </w:r>
+          </w:p>
+        </w:tc>
+        <w:tc>
+          <w:tcPr>
+            <w:tcW w:w="5670" w:type="dxa"/>
+          </w:tcPr>
+          <w:p>
+            <w:pPr>
+              <w:rPr>
+                <w:rFonts w:ascii="Arial" w:hAnsi="Arial" w:cs="Arial"/>
+              </w:rPr>
+            </w:pPr>
+          </w:p>
+        </w:tc>
+      </w:tr>
+      <w:tr>
+        <w:tc>
+          <w:tcPr>
+            <w:tcW w:w="562" w:type="dxa"/>
+          </w:tcPr>
+          <w:p>
+            <w:pPr>
+              <w:rPr>
+                <w:rFonts w:ascii="Arial" w:hAnsi="Arial" w:cs="Arial"/>
+                <w:lang w:val="ru-RU"/>
+              </w:rPr>
+            </w:pPr>
+            <w:r>
+              <w:rPr>
+                <w:rFonts w:ascii="Arial" w:hAnsi="Arial" w:cs="Arial"/>
+                <w:lang w:val="ru-RU"/>
+              </w:rPr>
+              <w:t>21</w:t>
+            </w:r>
+          </w:p>
+        </w:tc>
+        <w:tc>
+          <w:tcPr>
+            <w:tcW w:w="2807" w:type="dxa"/>
+          </w:tcPr>
+          <w:p>
+            <w:pPr>
+              <w:rPr>
+                <w:rFonts w:ascii="Arial" w:hAnsi="Arial" w:cs="Arial"/>
+              </w:rPr>
+            </w:pPr>
+          </w:p>
+        </w:tc>
+        <w:tc>
+          <w:tcPr>
+            <w:tcW w:w="2268" w:type="dxa"/>
+            <w:shd w:val="clear" w:color="auto" w:fill="99CCFF"/>
+          </w:tcPr>
+          <w:p>
+            <w:pPr>
+              <w:rPr>
+                <w:rFonts w:ascii="Arial" w:hAnsi="Arial" w:cs="Arial"/>
+                <w:lang w:val="en-US"/>
+              </w:rPr>
+            </w:pPr>
+          </w:p>
+        </w:tc>
+        <w:tc>
+          <w:tcPr>
+            <w:tcW w:w="4110" w:type="dxa"/>
+          </w:tcPr>
+          <w:p>
+            <w:pPr>
+              <w:rPr>
+                <w:rFonts w:ascii="Arial" w:hAnsi="Arial" w:cs="Arial"/>
+              </w:rPr>
+            </w:pPr>
+            <w:r>
+              <w:rPr>
+                <w:rFonts w:ascii="Arial" w:hAnsi="Arial" w:cs="Arial"/>
+              </w:rPr>
+              <w:t>Часові межі на додавання до курсу</w:t>
+            </w:r>
+          </w:p>
+        </w:tc>
+        <w:tc>
+          <w:tcPr>
+            <w:tcW w:w="5670" w:type="dxa"/>
+          </w:tcPr>
+          <w:p>
+            <w:pPr>
+              <w:rPr>
+                <w:rFonts w:ascii="Arial" w:hAnsi="Arial" w:cs="Arial"/>
+              </w:rPr>
+            </w:pPr>
           </w:p>
         </w:tc>
       </w:tr>
@@ -2559,6 +2869,8 @@
           <w:rFonts w:ascii="Times New Roman" w:hAnsi="Times New Roman" w:cs="Times New Roman"/>
         </w:rPr>
       </w:pPr>
+      <w:bookmarkStart w:id="0" w:name="_GoBack"/>
+      <w:bookmarkEnd w:id="0"/>
     </w:p>
     <w:sectPr>
       <w:pgSz w:w="16838" w:h="11906" w:orient="landscape"/>
@@ -3714,7 +4026,7 @@
   <a:extraClrSchemeLst/>
   <a:extLst>
     <a:ext uri="{05A4C25C-085E-4340-85A3-A5531E510DB2}">
-      <thm15:themeFamily xmlns="" xmlns:thm15="http://schemas.microsoft.com/office/thememl/2012/main" name="Office Theme" id="{62F939B6-93AF-4DB8-9C6B-D6C7DFDC589F}" vid="{4A3C46E8-61CC-4603-A589-7422A47A8E4A}"/>
+      <thm15:themeFamily xmlns:thm15="http://schemas.microsoft.com/office/thememl/2012/main" xmlns="" name="Office Theme" id="{62F939B6-93AF-4DB8-9C6B-D6C7DFDC589F}" vid="{4A3C46E8-61CC-4603-A589-7422A47A8E4A}"/>
     </a:ext>
   </a:extLst>
 </a:theme>
